--- a/src/WriteUps/Synth.docx
+++ b/src/WriteUps/Synth.docx
@@ -202,7 +202,7 @@
     <w:p>
       <w:r>
         <w:lastRenderedPageBreak/>
-        <w:t>Getting to carried away with coding</w:t>
+        <w:t>Getting carried away with coding</w:t>
       </w:r>
     </w:p>
     <w:p>

--- a/src/WriteUps/Synth.docx
+++ b/src/WriteUps/Synth.docx
@@ -99,7 +99,13 @@
       </w:r>
       <w:proofErr w:type="gramEnd"/>
       <w:r>
-        <w:t xml:space="preserve"> I also found Moritz Klein’s guide on active filters. I thought the way he explained signal processing super </w:t>
+        <w:t xml:space="preserve"> I also found Moritz Klein’s guide on active filters. I thought the way he explained signal processing</w:t>
+      </w:r>
+      <w:r>
+        <w:t xml:space="preserve"> was</w:t>
+      </w:r>
+      <w:r>
+        <w:t xml:space="preserve"> super </w:t>
       </w:r>
       <w:proofErr w:type="gramStart"/>
       <w:r>
@@ -234,15 +240,30 @@
       </w:r>
       <w:proofErr w:type="gramEnd"/>
       <w:r>
-        <w:t xml:space="preserve"> programming in C++ so there were of errors I didn’t understand. Next time I do a project I will </w:t>
+        <w:t xml:space="preserve"> programming in C++ so there were</w:t>
+      </w:r>
+      <w:r>
+        <w:t xml:space="preserve"> lots</w:t>
+      </w:r>
+      <w:r>
+        <w:t xml:space="preserve"> of errors I didn’t understand. Next time I do a project I will </w:t>
       </w:r>
       <w:proofErr w:type="gramStart"/>
       <w:r>
-        <w:t>definitely try</w:t>
+        <w:t>definitely assemble</w:t>
       </w:r>
       <w:proofErr w:type="gramEnd"/>
       <w:r>
-        <w:t xml:space="preserve"> to assemble the components first and then methodically build my code instead of doing it all at once and hoping that it will work. </w:t>
+        <w:t xml:space="preserve"> the components first and then methodically </w:t>
+      </w:r>
+      <w:r>
+        <w:t>iterate</w:t>
+      </w:r>
+      <w:r>
+        <w:t xml:space="preserve"> my code</w:t>
+      </w:r>
+      <w:r>
+        <w:t>.</w:t>
       </w:r>
     </w:p>
     <w:p/>
@@ -261,7 +282,13 @@
       </w:r>
       <w:proofErr w:type="gramEnd"/>
       <w:r>
-        <w:t xml:space="preserve"> smooth out my signal.</w:t>
+        <w:t xml:space="preserve"> smooth out </w:t>
+      </w:r>
+      <w:r>
+        <w:t>the</w:t>
+      </w:r>
+      <w:r>
+        <w:t xml:space="preserve"> signal.</w:t>
       </w:r>
     </w:p>
     <w:p>
@@ -287,6 +314,7 @@
         <w:t>) function in my code.</w:t>
       </w:r>
     </w:p>
+    <w:p/>
     <w:p/>
     <w:p>
       <w:r>
